--- a/Defense_trait_analyses/Tables/Comparing_ANOVA/clivicollis_transects.docx
+++ b/Defense_trait_analyses/Tables/Comparing_ANOVA/clivicollis_transects.docx
@@ -23,7 +23,7 @@
         <w:pStyle w:val="Normal"/>
       </w:pPr>
       <w:r>
-        <w:t xml:space="preserve">Model: Labidomera_clivicollis ~ Block + (1 | Population/Family) + Year +     Sample + City_dist + Transect_ID + City_dist:Transect_ID</w:t>
+        <w:t xml:space="preserve">Model: log(Herbivory_mean_early) ~ Block + Year + (1 | Population/Family) +     City_dist * Transect_ID</w:t>
       </w:r>
     </w:p>
     <w:tbl xmlns:a="http://schemas.openxmlformats.org/drawingml/2006/main" xmlns:pic="http://schemas.openxmlformats.org/drawingml/2006/picture">
@@ -2447,7 +2447,7 @@
         <w:pStyle w:val="Normal"/>
       </w:pPr>
       <w:r>
-        <w:t xml:space="preserve">Model: Labidomera_clivicollis ~ Block + (1 | Population/Family) + Year +     Sample + Urb_score + Transect_ID + Urb_score:Transect_ID</w:t>
+        <w:t xml:space="preserve">Model: Labidomera_clivicollis ~ Block + (1 | Population/Family) + Year +     Sample + Urb_score + Transect_ID + Transect_ID:Urb_score</w:t>
       </w:r>
     </w:p>
     <w:tbl xmlns:a="http://schemas.openxmlformats.org/drawingml/2006/main" xmlns:pic="http://schemas.openxmlformats.org/drawingml/2006/picture">
